--- a/doc/tensorflow.docx
+++ b/doc/tensorflow.docx
@@ -1647,6 +1647,20 @@
         </w:rPr>
         <w:t>Variable</w:t>
       </w:r>
+      <w:r>
+        <w:rPr>
+          <w:rFonts w:ascii="Consolas" w:hAnsi="Consolas" w:cs="Consolas" w:hint="eastAsia"/>
+          <w:color w:val="FF0000"/>
+        </w:rPr>
+        <w:t xml:space="preserve"> </w:t>
+      </w:r>
+    </w:p>
+    <w:p>
+      <w:pPr>
+        <w:rPr>
+          <w:rFonts w:ascii="Consolas" w:hAnsi="Consolas" w:cs="Consolas"/>
+        </w:rPr>
+      </w:pPr>
     </w:p>
     <w:p>
       <w:pPr>
@@ -2114,6 +2128,7 @@
           <w:rFonts w:ascii="Consolas" w:hAnsi="Consolas" w:cs="Consolas"/>
           <w:color w:val="00B050"/>
         </w:rPr>
+        <w:lastRenderedPageBreak/>
         <w:t xml:space="preserve">    saver2.restore(sess,"/model/model.ckpt")</w:t>
       </w:r>
     </w:p>
@@ -2573,6 +2588,14 @@
     </w:p>
     <w:p>
       <w:pPr>
+        <w:pStyle w:val="2"/>
+      </w:pPr>
+      <w:r>
+        <w:t>initializer</w:t>
+      </w:r>
+    </w:p>
+    <w:p>
+      <w:pPr>
         <w:jc w:val="left"/>
         <w:rPr>
           <w:rFonts w:ascii="Consolas" w:hAnsi="Consolas" w:cs="Consolas"/>
@@ -2654,7 +2677,14 @@
         <w:rPr>
           <w:rFonts w:ascii="Consolas" w:hAnsi="Consolas" w:cs="Consolas"/>
         </w:rPr>
-        <w:t>tf.random_normal_initializer(mean=0.0, stddev=1.0, seed=None, dtype=tf.float32)</w:t>
+        <w:t xml:space="preserve">tf.random_normal_initializer(mean=0.0, stddev=1.0, seed=None, </w:t>
+      </w:r>
+      <w:r>
+        <w:rPr>
+          <w:rFonts w:ascii="Consolas" w:hAnsi="Consolas" w:cs="Consolas"/>
+        </w:rPr>
+        <w:lastRenderedPageBreak/>
+        <w:t>dtype=tf.float32)</w:t>
       </w:r>
     </w:p>
     <w:p>
@@ -2675,7 +2705,7 @@
       <w:pPr>
         <w:jc w:val="left"/>
         <w:rPr>
-          <w:rFonts w:ascii="Consolas" w:hAnsi="Consolas" w:cs="Consolas"/>
+          <w:rFonts w:ascii="Consolas" w:hAnsi="Consolas" w:cs="Consolas" w:hint="eastAsia"/>
         </w:rPr>
       </w:pPr>
       <w:r>
@@ -2694,702 +2724,911 @@
       </w:pPr>
       <w:r>
         <w:rPr>
-          <w:rFonts w:ascii="Consolas" w:hAnsi="Consolas" w:cs="Consolas"/>
-        </w:rPr>
-        <w:lastRenderedPageBreak/>
-        <w:t>tf.uniform_unit_scaling_initializer(factor=1.0, seed=None, dtype=tf.float32)</w:t>
-      </w:r>
-    </w:p>
-    <w:p>
-      <w:pPr>
-        <w:jc w:val="left"/>
-        <w:rPr>
-          <w:rFonts w:ascii="Consolas" w:hAnsi="Consolas" w:cs="Consolas"/>
-          <w:color w:val="FF0000"/>
-        </w:rPr>
-      </w:pPr>
-      <w:r>
-        <w:rPr>
-          <w:rFonts w:ascii="Consolas" w:hAnsi="Consolas" w:cs="Consolas" w:hint="eastAsia"/>
-          <w:color w:val="FF0000"/>
+          <w:rFonts w:ascii="Consolas" w:hAnsi="Consolas" w:cs="Consolas" w:hint="eastAsia"/>
         </w:rPr>
         <w:t>#</w:t>
       </w:r>
       <w:r>
         <w:rPr>
           <w:rFonts w:ascii="Consolas" w:hAnsi="Consolas" w:cs="Consolas" w:hint="eastAsia"/>
-          <w:color w:val="FF0000"/>
-        </w:rPr>
-        <w:t>将变量设置为</w:t>
-      </w:r>
-      <w:r>
-        <w:rPr>
-          <w:rFonts w:ascii="Consolas" w:hAnsi="Consolas" w:cs="Consolas" w:hint="eastAsia"/>
-          <w:color w:val="FF0000"/>
-        </w:rPr>
-        <w:t>0,</w:t>
-      </w:r>
-    </w:p>
-    <w:p>
-      <w:pPr>
-        <w:jc w:val="left"/>
-        <w:rPr>
-          <w:rFonts w:ascii="Consolas" w:hAnsi="Consolas" w:cs="Consolas"/>
-        </w:rPr>
-      </w:pPr>
-      <w:r>
-        <w:rPr>
-          <w:rFonts w:ascii="Consolas" w:hAnsi="Consolas" w:cs="Consolas"/>
-        </w:rPr>
-        <w:t>tf.zeros_initializer(shape, dtype=tf.float32, partition_info=None)</w:t>
-      </w:r>
-    </w:p>
-    <w:p>
-      <w:pPr>
-        <w:jc w:val="left"/>
-        <w:rPr>
-          <w:rFonts w:ascii="Consolas" w:hAnsi="Consolas" w:cs="Consolas"/>
-        </w:rPr>
-      </w:pPr>
-      <w:r>
-        <w:rPr>
-          <w:rFonts w:ascii="Consolas" w:hAnsi="Consolas" w:cs="Consolas"/>
-        </w:rPr>
-        <w:t>tf.ones_initializer(dtype=tf.float32, partition_info=None)</w:t>
-      </w:r>
-    </w:p>
-    <w:p>
-      <w:pPr>
-        <w:jc w:val="left"/>
-        <w:rPr>
-          <w:rFonts w:ascii="Consolas" w:hAnsi="Consolas" w:cs="Consolas"/>
-        </w:rPr>
-      </w:pPr>
-      <w:r>
-        <w:rPr>
-          <w:rFonts w:ascii="Consolas" w:hAnsi="Consolas" w:cs="Consolas"/>
-        </w:rPr>
-        <w:t>tf.orthogonal_initializer(gain=1.0, dtype=tf.float32, seed=None)</w:t>
-      </w:r>
-    </w:p>
-    <w:p>
-      <w:pPr>
-        <w:pStyle w:val="2"/>
-      </w:pPr>
-      <w:r>
-        <w:t>Variable Partitioners for Sharding</w:t>
-      </w:r>
-    </w:p>
-    <w:p>
-      <w:pPr>
-        <w:jc w:val="left"/>
-        <w:rPr>
-          <w:rFonts w:ascii="Consolas" w:hAnsi="Consolas" w:cs="Consolas"/>
-        </w:rPr>
-      </w:pPr>
-      <w:r>
-        <w:rPr>
-          <w:rFonts w:ascii="Consolas" w:hAnsi="Consolas" w:cs="Consolas"/>
-        </w:rPr>
-        <w:t>tf.fixed_size_partitioner(num_shards, axis=0)</w:t>
-      </w:r>
-    </w:p>
-    <w:p>
-      <w:pPr>
-        <w:jc w:val="left"/>
-        <w:rPr>
-          <w:rFonts w:ascii="Consolas" w:hAnsi="Consolas" w:cs="Consolas"/>
-        </w:rPr>
-      </w:pPr>
-      <w:r>
-        <w:rPr>
-          <w:rFonts w:ascii="Consolas" w:hAnsi="Consolas" w:cs="Consolas"/>
-        </w:rPr>
-        <w:t>tf.variable_axis_size_partitioner(max_shard_bytes, axis=0, bytes_per_string_element=16, max_shards=None)</w:t>
-      </w:r>
-    </w:p>
-    <w:p>
-      <w:pPr>
-        <w:jc w:val="left"/>
-        <w:rPr>
-          <w:rFonts w:ascii="Consolas" w:hAnsi="Consolas" w:cs="Consolas"/>
-        </w:rPr>
-      </w:pPr>
-      <w:r>
-        <w:rPr>
-          <w:rFonts w:ascii="Consolas" w:hAnsi="Consolas" w:cs="Consolas"/>
-        </w:rPr>
-        <w:t>tf.min_max_variable_partitioner(max_partitions=1, axis=0, min_slice_size=262144, bytes_per_string_element=16)</w:t>
-      </w:r>
-    </w:p>
-    <w:p>
-      <w:pPr>
-        <w:pStyle w:val="2"/>
-      </w:pPr>
-      <w:r>
-        <w:t>Sparse Variable Updates</w:t>
-      </w:r>
-    </w:p>
-    <w:p>
-      <w:pPr>
-        <w:rPr>
-          <w:rFonts w:ascii="Consolas" w:hAnsi="Consolas" w:cs="Consolas"/>
-        </w:rPr>
-      </w:pPr>
-      <w:r>
-        <w:rPr>
-          <w:rFonts w:ascii="Consolas" w:hAnsi="Consolas" w:cs="Consolas"/>
-        </w:rPr>
-        <w:t>tf.scatter_update(ref, indices, updates, use_locking=None, name=None)</w:t>
-      </w:r>
-    </w:p>
-    <w:p>
-      <w:pPr>
-        <w:rPr>
-          <w:rFonts w:ascii="Consolas" w:hAnsi="Consolas" w:cs="Consolas"/>
-        </w:rPr>
-      </w:pPr>
-      <w:r>
-        <w:rPr>
-          <w:rFonts w:ascii="Consolas" w:hAnsi="Consolas" w:cs="Consolas"/>
-        </w:rPr>
-        <w:t>tf.scatter_add(ref, indices, updates, use_locking=None, name=None)</w:t>
-      </w:r>
-    </w:p>
-    <w:p>
-      <w:pPr>
-        <w:rPr>
-          <w:rFonts w:ascii="Consolas" w:hAnsi="Consolas" w:cs="Consolas"/>
-        </w:rPr>
-      </w:pPr>
-      <w:r>
-        <w:rPr>
-          <w:rFonts w:ascii="Consolas" w:hAnsi="Consolas" w:cs="Consolas"/>
-        </w:rPr>
-        <w:t>tf.scatter_sub(ref, indices, updates, use_locking=None, name=None)</w:t>
-      </w:r>
-    </w:p>
-    <w:p>
-      <w:pPr>
-        <w:rPr>
-          <w:rFonts w:ascii="Consolas" w:hAnsi="Consolas" w:cs="Consolas"/>
-        </w:rPr>
-      </w:pPr>
-      <w:r>
-        <w:rPr>
-          <w:rFonts w:ascii="Consolas" w:hAnsi="Consolas" w:cs="Consolas"/>
-        </w:rPr>
-        <w:t>tf.scatter_mul(ref, indices, updates, use_locking=None, name=None)</w:t>
-      </w:r>
-    </w:p>
-    <w:p>
-      <w:pPr>
-        <w:rPr>
-          <w:rFonts w:ascii="Consolas" w:hAnsi="Consolas" w:cs="Consolas"/>
-        </w:rPr>
-      </w:pPr>
-      <w:r>
-        <w:rPr>
-          <w:rFonts w:ascii="Consolas" w:hAnsi="Consolas" w:cs="Consolas"/>
-        </w:rPr>
-        <w:t>tf.scatter_div(ref, indices, updates, use_locking=None, name=None)</w:t>
-      </w:r>
-    </w:p>
-    <w:p>
-      <w:pPr>
-        <w:rPr>
-          <w:rFonts w:ascii="Consolas" w:hAnsi="Consolas" w:cs="Consolas"/>
-        </w:rPr>
-      </w:pPr>
-      <w:r>
-        <w:rPr>
-          <w:rFonts w:ascii="Consolas" w:hAnsi="Consolas" w:cs="Consolas"/>
-        </w:rPr>
-        <w:t>tf.scatter_nd_update(ref, indices, updates, use_locking=None, name=None)</w:t>
-      </w:r>
-    </w:p>
-    <w:p>
-      <w:pPr>
-        <w:rPr>
-          <w:rFonts w:ascii="Consolas" w:hAnsi="Consolas" w:cs="Consolas"/>
-        </w:rPr>
-      </w:pPr>
-      <w:r>
-        <w:rPr>
-          <w:rFonts w:ascii="Consolas" w:hAnsi="Consolas" w:cs="Consolas"/>
-        </w:rPr>
-        <w:t>tf.scatter_nd_add(ref, indices, updates, use_locking=None, name=None)</w:t>
-      </w:r>
-    </w:p>
-    <w:p>
-      <w:pPr>
-        <w:rPr>
-          <w:rFonts w:ascii="Consolas" w:hAnsi="Consolas" w:cs="Consolas"/>
-        </w:rPr>
-      </w:pPr>
-      <w:r>
-        <w:rPr>
-          <w:rFonts w:ascii="Consolas" w:hAnsi="Consolas" w:cs="Consolas"/>
-        </w:rPr>
-        <w:t>tf.scatter_nd_sub(ref, indices, updates, use_locking=None, name=None)</w:t>
-      </w:r>
-    </w:p>
-    <w:p>
-      <w:pPr>
-        <w:rPr>
-          <w:rFonts w:ascii="Consolas" w:hAnsi="Consolas" w:cs="Consolas"/>
-        </w:rPr>
-      </w:pPr>
-      <w:r>
-        <w:rPr>
-          <w:rFonts w:ascii="Consolas" w:hAnsi="Consolas" w:cs="Consolas"/>
-        </w:rPr>
-        <w:t>tf.sparse_mask(a, mask_indices, name=None)</w:t>
-      </w:r>
-    </w:p>
-    <w:p>
-      <w:pPr>
-        <w:rPr>
-          <w:rFonts w:ascii="Consolas" w:hAnsi="Consolas" w:cs="Consolas"/>
-        </w:rPr>
-      </w:pPr>
-      <w:r>
-        <w:rPr>
-          <w:rFonts w:ascii="Consolas" w:hAnsi="Consolas" w:cs="Consolas"/>
-        </w:rPr>
-        <w:t>class tf.IndexedSlices</w:t>
-      </w:r>
-    </w:p>
-    <w:p>
-      <w:pPr>
-        <w:pStyle w:val="2"/>
-      </w:pPr>
-      <w:r>
-        <w:t>Read-only Lookup Tables</w:t>
-      </w:r>
-    </w:p>
-    <w:p>
-      <w:pPr>
-        <w:rPr>
-          <w:rFonts w:ascii="Consolas" w:hAnsi="Consolas" w:cs="Consolas"/>
-        </w:rPr>
-      </w:pPr>
-      <w:r>
-        <w:rPr>
-          <w:rFonts w:ascii="Consolas" w:hAnsi="Consolas" w:cs="Consolas"/>
-        </w:rPr>
-        <w:t>tf.initialize_all_tables(name=init_all_tables)</w:t>
-      </w:r>
-    </w:p>
-    <w:p>
-      <w:pPr>
-        <w:pStyle w:val="2"/>
-      </w:pPr>
-      <w:r>
-        <w:t>Exporting and Importing Meta Graphs</w:t>
-      </w:r>
-    </w:p>
-    <w:p>
-      <w:pPr>
-        <w:jc w:val="left"/>
-        <w:rPr>
-          <w:rFonts w:ascii="Consolas" w:hAnsi="Consolas" w:cs="Consolas"/>
-        </w:rPr>
-      </w:pPr>
-      <w:r>
-        <w:rPr>
-          <w:rFonts w:ascii="Consolas" w:hAnsi="Consolas" w:cs="Consolas"/>
-        </w:rPr>
-        <w:t>tf.train.export_meta_graph(filename=None, meta_info_def=None, graph_def=None, saver_def=None, collection_list=None, as_text=False, graph=None, export_scope=None, clear_devices=False, **kwargs)</w:t>
-      </w:r>
-    </w:p>
-    <w:p>
-      <w:pPr>
-        <w:jc w:val="left"/>
-        <w:rPr>
-          <w:rFonts w:ascii="Consolas" w:hAnsi="Consolas" w:cs="Consolas"/>
-        </w:rPr>
-      </w:pPr>
-      <w:r>
-        <w:rPr>
-          <w:rFonts w:ascii="Consolas" w:hAnsi="Consolas" w:cs="Consolas"/>
-        </w:rPr>
-        <w:t>tf.train.import_meta_graph(meta_graph_or_file, clear_devices=False, import_scope=None, **kwargs)</w:t>
-      </w:r>
-    </w:p>
-    <w:p>
-      <w:pPr>
-        <w:jc w:val="left"/>
-        <w:rPr>
-          <w:rFonts w:ascii="Consolas" w:hAnsi="Consolas" w:cs="Consolas"/>
-        </w:rPr>
-      </w:pPr>
-      <w:r>
-        <w:rPr>
-          <w:rFonts w:ascii="Consolas" w:hAnsi="Consolas" w:cs="Consolas"/>
-        </w:rPr>
-        <w:t>Deprecated functions (removed after 2017-03-02). Please don't use them.</w:t>
-      </w:r>
-    </w:p>
-    <w:p>
-      <w:pPr>
-        <w:jc w:val="left"/>
-        <w:rPr>
-          <w:rFonts w:ascii="Consolas" w:hAnsi="Consolas" w:cs="Consolas"/>
-        </w:rPr>
-      </w:pPr>
-      <w:r>
-        <w:rPr>
-          <w:rFonts w:ascii="Consolas" w:hAnsi="Consolas" w:cs="Consolas"/>
-        </w:rPr>
-        <w:t>tf.all_variables(*args, **kwargs)</w:t>
-      </w:r>
-    </w:p>
-    <w:p>
-      <w:pPr>
-        <w:jc w:val="left"/>
-        <w:rPr>
-          <w:rFonts w:ascii="Consolas" w:hAnsi="Consolas" w:cs="Consolas"/>
-        </w:rPr>
-      </w:pPr>
-      <w:r>
-        <w:rPr>
-          <w:rFonts w:ascii="Consolas" w:hAnsi="Consolas" w:cs="Consolas"/>
-        </w:rPr>
-        <w:t>tf.initialize_all_variables(*args, **kwargs)</w:t>
-      </w:r>
-    </w:p>
-    <w:p>
-      <w:pPr>
-        <w:jc w:val="left"/>
-        <w:rPr>
-          <w:rFonts w:ascii="Consolas" w:hAnsi="Consolas" w:cs="Consolas"/>
-        </w:rPr>
-      </w:pPr>
-      <w:r>
-        <w:rPr>
-          <w:rFonts w:ascii="Consolas" w:hAnsi="Consolas" w:cs="Consolas"/>
-        </w:rPr>
-        <w:lastRenderedPageBreak/>
-        <w:t>tf.initialize_local_variables(*args, **kwargs)</w:t>
-      </w:r>
-    </w:p>
-    <w:p>
-      <w:pPr>
-        <w:jc w:val="left"/>
-        <w:rPr>
-          <w:rFonts w:ascii="Consolas" w:hAnsi="Consolas" w:cs="Consolas"/>
-        </w:rPr>
-      </w:pPr>
-      <w:r>
-        <w:rPr>
-          <w:rFonts w:ascii="Consolas" w:hAnsi="Consolas" w:cs="Consolas"/>
-        </w:rPr>
-        <w:t>tf.initialize_variables(*args, **kwargs)</w:t>
-      </w:r>
-    </w:p>
-    <w:p>
-      <w:pPr>
-        <w:pStyle w:val="1"/>
-      </w:pPr>
-      <w:r>
-        <w:t>Tensor Transformations</w:t>
-      </w:r>
-      <w:r>
-        <w:rPr>
-          <w:rFonts w:hint="eastAsia"/>
-        </w:rPr>
-        <w:t>(array ops)</w:t>
-      </w:r>
-    </w:p>
-    <w:p>
-      <w:pPr>
-        <w:pStyle w:val="2"/>
-      </w:pPr>
-      <w:r>
-        <w:t>Cast</w:t>
-      </w:r>
-    </w:p>
-    <w:p>
-      <w:r>
-        <w:t>tf.string_to_number(string_tensor, out_type=None, name=None)</w:t>
-      </w:r>
-    </w:p>
-    <w:p>
-      <w:r>
-        <w:rPr>
-          <w:rFonts w:hint="eastAsia"/>
-        </w:rPr>
-        <w:t>tf.as_string(</w:t>
-      </w:r>
-      <w:r>
-        <w:t>input, precision=None</w:t>
-      </w:r>
-      <w:r>
-        <w:rPr>
-          <w:rFonts w:hint="eastAsia"/>
-        </w:rPr>
-        <w:t>)</w:t>
-      </w:r>
-    </w:p>
-    <w:p>
-      <w:r>
-        <w:t>tf.to_double(x, name='ToDouble')</w:t>
-      </w:r>
-    </w:p>
-    <w:p>
-      <w:r>
-        <w:t>tf.to_float(x, name='ToFloat')</w:t>
-      </w:r>
-    </w:p>
-    <w:p>
-      <w:r>
-        <w:t>tf.to_bfloat16(x, name='ToBFloat16')</w:t>
-      </w:r>
-    </w:p>
-    <w:p>
-      <w:r>
-        <w:t>tf.to_int32(x, name='ToInt32')</w:t>
-      </w:r>
-    </w:p>
-    <w:p>
-      <w:r>
-        <w:t>tf.to_int64(x, name='ToInt64')</w:t>
-      </w:r>
-    </w:p>
-    <w:p>
-      <w:r>
-        <w:t>tf.cast(x, dtype, name=None)</w:t>
-      </w:r>
-    </w:p>
-    <w:p>
-      <w:pPr>
-        <w:pStyle w:val="2"/>
-      </w:pPr>
-      <w:r>
-        <w:t>Shapes and Shaping</w:t>
-      </w:r>
-    </w:p>
-    <w:p>
-      <w:r>
-        <w:t>tf.shape(input, name=None)</w:t>
-      </w:r>
-    </w:p>
-    <w:p>
-      <w:r>
-        <w:t>tf.size(input, name=None)</w:t>
-      </w:r>
-    </w:p>
-    <w:p>
-      <w:r>
-        <w:t>tf.rank(input, name=None)</w:t>
-      </w:r>
-    </w:p>
-    <w:p>
-      <w:r>
-        <w:t>tf.</w:t>
-      </w:r>
-      <w:r>
-        <w:rPr>
-          <w:color w:val="FF0000"/>
-        </w:rPr>
-        <w:t>reshape</w:t>
-      </w:r>
-      <w:r>
-        <w:t>(tensor, shape, name=None)</w:t>
-      </w:r>
-    </w:p>
-    <w:p>
-      <w:r>
-        <w:t>tf.squeeze(input, squeeze_dims=None, name=None)</w:t>
-      </w:r>
-    </w:p>
-    <w:p>
-      <w:r>
-        <w:t>tf.expand_dims(input, dim, name=None)</w:t>
-      </w:r>
-    </w:p>
-    <w:p>
-      <w:r>
-        <w:rPr>
-          <w:rFonts w:hint="eastAsia"/>
-        </w:rPr>
-        <w:t>增加一维，位置是</w:t>
-      </w:r>
-      <w:r>
-        <w:rPr>
-          <w:rFonts w:hint="eastAsia"/>
-        </w:rPr>
-        <w:t>dim</w:t>
-      </w:r>
-    </w:p>
-    <w:p>
-      <w:r>
-        <w:t xml:space="preserve">  ```python</w:t>
-      </w:r>
-    </w:p>
-    <w:p>
-      <w:r>
-        <w:t xml:space="preserve">  # 't' is a tensor of shape [2]</w:t>
-      </w:r>
-    </w:p>
-    <w:p>
-      <w:r>
-        <w:t xml:space="preserve">  shape(expand_dims(t, 0)) ==&gt; [1, 2]</w:t>
-      </w:r>
-    </w:p>
-    <w:p>
-      <w:r>
-        <w:t xml:space="preserve">  shape(expand_dims(t, 1)) ==&gt; [2, 1]</w:t>
-      </w:r>
-    </w:p>
-    <w:p>
-      <w:r>
-        <w:t xml:space="preserve">  shape(expand_dims(t, -1)) ==&gt; [2, 1]</w:t>
-      </w:r>
-    </w:p>
-    <w:p/>
-    <w:p>
-      <w:r>
-        <w:t xml:space="preserve">  # 't2' is a tensor of shape [2, 3, 5]</w:t>
-      </w:r>
-    </w:p>
-    <w:p>
-      <w:r>
-        <w:t xml:space="preserve">  shape(expand_dims(t2, 0)) ==&gt; [1, 2, 3, 5]</w:t>
-      </w:r>
-    </w:p>
-    <w:p>
-      <w:r>
-        <w:t xml:space="preserve">  shape(expand_dims(t2, 2)) ==&gt; [2, 3, 1, 5]</w:t>
-      </w:r>
-    </w:p>
-    <w:p>
-      <w:r>
-        <w:t xml:space="preserve">  shape(expand_dims(t2, 3)) ==&gt; [2, 3, 5, 1]</w:t>
-      </w:r>
-    </w:p>
-    <w:p>
-      <w:r>
-        <w:t xml:space="preserve">  ```</w:t>
-      </w:r>
-    </w:p>
-    <w:p>
-      <w:pPr>
-        <w:widowControl/>
-        <w:jc w:val="left"/>
-      </w:pPr>
-      <w:r>
-        <w:br w:type="page"/>
-      </w:r>
-    </w:p>
-    <w:p/>
-    <w:p>
-      <w:pPr>
-        <w:pStyle w:val="2"/>
-      </w:pPr>
-      <w:r>
-        <w:t>Slicing and Joining</w:t>
-      </w:r>
-    </w:p>
-    <w:p>
-      <w:r>
-        <w:t>tf.slice(input_, begin, size, name=None)</w:t>
-      </w:r>
-    </w:p>
-    <w:p>
-      <w:r>
-        <w:t>tf.split(split_dim, num_split, value, name='split')</w:t>
-      </w:r>
-    </w:p>
-    <w:p>
-      <w:r>
-        <w:t>tf.tile(input, multiples, name=None)</w:t>
-      </w:r>
-    </w:p>
-    <w:p>
-      <w:r>
-        <w:t>tf.pad(input, paddings, name=None)</w:t>
-      </w:r>
-    </w:p>
-    <w:p>
-      <w:pPr>
-        <w:rPr>
-          <w:rFonts w:hint="eastAsia"/>
-        </w:rPr>
-      </w:pPr>
-      <w:r>
-        <w:t>tf.concat(concat_dim, values, name='concat')</w:t>
-      </w:r>
-    </w:p>
-    <w:p>
-      <w:pPr>
-        <w:rPr>
-          <w:rFonts w:hint="eastAsia"/>
-        </w:rPr>
-      </w:pPr>
-      <w:r>
-        <w:t>tf.stack(values, axis=0, name='stack')</w:t>
-      </w:r>
-    </w:p>
-    <w:p>
-      <w:pPr>
-        <w:rPr>
-          <w:rFonts w:hint="eastAsia"/>
-          <w:color w:val="00B050"/>
-        </w:rPr>
-      </w:pPr>
-      <w:r>
-        <w:rPr>
-          <w:color w:val="00B050"/>
-        </w:rPr>
-        <w:t xml:space="preserve">if axis == 0 then the output tensor will have the shape (N, A, B, C). </w:t>
-      </w:r>
-    </w:p>
-    <w:p>
-      <w:pPr>
-        <w:rPr>
-          <w:rFonts w:hint="eastAsia"/>
-          <w:color w:val="00B050"/>
-        </w:rPr>
-      </w:pPr>
-      <w:r>
-        <w:rPr>
-          <w:color w:val="00B050"/>
-        </w:rPr>
-        <w:t>if axis == 1 then the output tensor will have the shape (A, N, B, C). Etc.</w:t>
-      </w:r>
-    </w:p>
-    <w:p>
-      <w:pPr>
-        <w:rPr>
-          <w:color w:val="00B050"/>
-        </w:rPr>
-      </w:pPr>
-      <w:r>
-        <w:rPr>
-          <w:color w:val="00B050"/>
-        </w:rPr>
-        <w:t># 'x' is [1, 4]</w:t>
-      </w:r>
-    </w:p>
-    <w:p>
-      <w:pPr>
-        <w:rPr>
-          <w:color w:val="00B050"/>
-        </w:rPr>
-      </w:pPr>
-      <w:r>
-        <w:rPr>
-          <w:color w:val="00B050"/>
-        </w:rPr>
-        <w:t># 'y' is [2, 5]</w:t>
+        </w:rPr>
+        <w:t>均匀分布</w:t>
+      </w:r>
+      <w:r>
+        <w:rPr>
+          <w:rFonts w:ascii="Consolas" w:hAnsi="Consolas" w:cs="Consolas" w:hint="eastAsia"/>
+        </w:rPr>
+        <w:t>，只是这个初始化方法不需要指定最小最大值，自动计算出来</w:t>
       </w:r>
       <w:bookmarkStart w:id="0" w:name="_GoBack"/>
       <w:bookmarkEnd w:id="0"/>
     </w:p>
     <w:p>
       <w:pPr>
+        <w:jc w:val="left"/>
+        <w:rPr>
+          <w:rFonts w:ascii="Consolas" w:hAnsi="Consolas" w:cs="Consolas" w:hint="eastAsia"/>
+        </w:rPr>
+      </w:pPr>
+      <w:r>
+        <w:rPr>
+          <w:rFonts w:ascii="Consolas" w:hAnsi="Consolas" w:cs="Consolas"/>
+        </w:rPr>
+        <w:t>tf.uniform_unit_scaling_initializer(factor=1.0, seed=None, dtype=tf.float32)</w:t>
+      </w:r>
+    </w:p>
+    <w:p>
+      <w:pPr>
+        <w:jc w:val="left"/>
+        <w:rPr>
+          <w:rFonts w:ascii="Consolas" w:hAnsi="Consolas" w:cs="Consolas"/>
+          <w:color w:val="FF0000"/>
+        </w:rPr>
+      </w:pPr>
+      <w:r>
+        <w:rPr>
+          <w:rFonts w:ascii="Consolas" w:hAnsi="Consolas" w:cs="Consolas" w:hint="eastAsia"/>
+          <w:color w:val="FF0000"/>
+        </w:rPr>
+        <w:t>#</w:t>
+      </w:r>
+      <w:r>
+        <w:rPr>
+          <w:rFonts w:ascii="Consolas" w:hAnsi="Consolas" w:cs="Consolas" w:hint="eastAsia"/>
+          <w:color w:val="FF0000"/>
+        </w:rPr>
+        <w:t>将变量设置为</w:t>
+      </w:r>
+      <w:r>
+        <w:rPr>
+          <w:rFonts w:ascii="Consolas" w:hAnsi="Consolas" w:cs="Consolas" w:hint="eastAsia"/>
+          <w:color w:val="FF0000"/>
+        </w:rPr>
+        <w:t>0,</w:t>
+      </w:r>
+    </w:p>
+    <w:p>
+      <w:pPr>
+        <w:jc w:val="left"/>
+        <w:rPr>
+          <w:rFonts w:ascii="Consolas" w:hAnsi="Consolas" w:cs="Consolas"/>
+        </w:rPr>
+      </w:pPr>
+      <w:r>
+        <w:rPr>
+          <w:rFonts w:ascii="Consolas" w:hAnsi="Consolas" w:cs="Consolas"/>
+        </w:rPr>
+        <w:t>tf.zeros_initializer(shape, dtype=tf.float32, partition_info=None)</w:t>
+      </w:r>
+    </w:p>
+    <w:p>
+      <w:pPr>
+        <w:jc w:val="left"/>
+        <w:rPr>
+          <w:rFonts w:ascii="Consolas" w:hAnsi="Consolas" w:cs="Consolas"/>
+        </w:rPr>
+      </w:pPr>
+      <w:r>
+        <w:rPr>
+          <w:rFonts w:ascii="Consolas" w:hAnsi="Consolas" w:cs="Consolas"/>
+        </w:rPr>
+        <w:t>tf.ones_initializer(dtype=tf.float32, partition_info=None)</w:t>
+      </w:r>
+    </w:p>
+    <w:p>
+      <w:pPr>
+        <w:jc w:val="left"/>
+        <w:rPr>
+          <w:rFonts w:ascii="Consolas" w:hAnsi="Consolas" w:cs="Consolas"/>
+        </w:rPr>
+      </w:pPr>
+      <w:r>
+        <w:rPr>
+          <w:rFonts w:ascii="Consolas" w:hAnsi="Consolas" w:cs="Consolas"/>
+        </w:rPr>
+        <w:t>tf.orthogonal_initializer(gain=1.0, dtype=tf.float32, seed=None)</w:t>
+      </w:r>
+    </w:p>
+    <w:p>
+      <w:pPr>
+        <w:jc w:val="left"/>
+        <w:rPr>
+          <w:rFonts w:ascii="Consolas" w:hAnsi="Consolas" w:cs="Consolas"/>
+          <w:b/>
+        </w:rPr>
+      </w:pPr>
+      <w:r>
+        <w:rPr>
+          <w:rFonts w:ascii="Consolas" w:hAnsi="Consolas" w:cs="Consolas" w:hint="eastAsia"/>
+          <w:b/>
+        </w:rPr>
+        <w:t># xaiver</w:t>
+      </w:r>
+    </w:p>
+    <w:p>
+      <w:pPr>
+        <w:jc w:val="left"/>
+        <w:rPr>
+          <w:rFonts w:ascii="Consolas" w:hAnsi="Consolas" w:cs="Consolas"/>
+        </w:rPr>
+      </w:pPr>
+      <w:r>
+        <w:rPr>
+          <w:rFonts w:ascii="Consolas" w:hAnsi="Consolas" w:cs="Consolas" w:hint="eastAsia"/>
+        </w:rPr>
+        <w:t>t</w:t>
+      </w:r>
+      <w:r>
+        <w:rPr>
+          <w:rFonts w:ascii="Consolas" w:hAnsi="Consolas" w:cs="Consolas"/>
+        </w:rPr>
+        <w:t>f.contrib.layers.xavier_initializer()</w:t>
+      </w:r>
+    </w:p>
+    <w:p>
+      <w:pPr>
+        <w:jc w:val="left"/>
+        <w:rPr>
+          <w:rFonts w:ascii="Consolas" w:hAnsi="Consolas" w:cs="Consolas"/>
+          <w:color w:val="FF0000"/>
+        </w:rPr>
+      </w:pPr>
+      <w:r>
+        <w:rPr>
+          <w:rFonts w:ascii="Consolas" w:hAnsi="Consolas" w:cs="Consolas" w:hint="eastAsia"/>
+          <w:color w:val="FF0000"/>
+        </w:rPr>
+        <w:t xml:space="preserve">limit : </w:t>
+      </w:r>
+      <w:r>
+        <w:rPr>
+          <w:rFonts w:ascii="Consolas" w:hAnsi="Consolas" w:cs="Consolas"/>
+          <w:color w:val="FF0000"/>
+        </w:rPr>
+        <w:t>x = sqrt(6. / (in + out)); [-x, x]</w:t>
+      </w:r>
+    </w:p>
+    <w:p>
+      <w:pPr>
+        <w:jc w:val="left"/>
+        <w:rPr>
+          <w:rFonts w:ascii="Consolas" w:hAnsi="Consolas" w:cs="Consolas"/>
+        </w:rPr>
+      </w:pPr>
+      <w:r>
+        <w:rPr>
+          <w:rFonts w:ascii="Consolas" w:hAnsi="Consolas" w:cs="Consolas"/>
+        </w:rPr>
+        <w:t>tf.contrib.layers.xavier_initializer_conv2d()</w:t>
+      </w:r>
+    </w:p>
+    <w:p>
+      <w:pPr>
+        <w:jc w:val="left"/>
+        <w:rPr>
+          <w:rFonts w:ascii="Consolas" w:hAnsi="Consolas" w:cs="Consolas"/>
+          <w:color w:val="FF0000"/>
+        </w:rPr>
+      </w:pPr>
+      <w:r>
+        <w:rPr>
+          <w:rFonts w:ascii="Consolas" w:hAnsi="Consolas" w:cs="Consolas"/>
+          <w:color w:val="FF0000"/>
+        </w:rPr>
+        <w:t>xavier_initializer_conv2d = xavier_initializer</w:t>
+      </w:r>
+    </w:p>
+    <w:p>
+      <w:pPr>
+        <w:jc w:val="left"/>
+        <w:rPr>
+          <w:rFonts w:ascii="Consolas" w:hAnsi="Consolas" w:cs="Consolas"/>
+        </w:rPr>
+      </w:pPr>
+      <w:r>
+        <w:rPr>
+          <w:rFonts w:ascii="Consolas" w:hAnsi="Consolas" w:cs="Consolas"/>
+        </w:rPr>
+        <w:t>def xavier_init(fan_in, fan_out):</w:t>
+      </w:r>
+    </w:p>
+    <w:p>
+      <w:pPr>
+        <w:jc w:val="left"/>
+        <w:rPr>
+          <w:rFonts w:ascii="Consolas" w:hAnsi="Consolas" w:cs="Consolas"/>
+        </w:rPr>
+      </w:pPr>
+      <w:r>
+        <w:rPr>
+          <w:rFonts w:ascii="Consolas" w:hAnsi="Consolas" w:cs="Consolas"/>
+        </w:rPr>
+        <w:t xml:space="preserve">    n = (fan_in + fan_out) / 2.0</w:t>
+      </w:r>
+    </w:p>
+    <w:p>
+      <w:pPr>
+        <w:jc w:val="left"/>
+        <w:rPr>
+          <w:rFonts w:ascii="Consolas" w:hAnsi="Consolas" w:cs="Consolas"/>
+        </w:rPr>
+      </w:pPr>
+      <w:r>
+        <w:rPr>
+          <w:rFonts w:ascii="Consolas" w:hAnsi="Consolas" w:cs="Consolas"/>
+        </w:rPr>
+        <w:t xml:space="preserve">    factor=1</w:t>
+      </w:r>
+    </w:p>
+    <w:p>
+      <w:pPr>
+        <w:jc w:val="left"/>
+        <w:rPr>
+          <w:rFonts w:ascii="Consolas" w:hAnsi="Consolas" w:cs="Consolas"/>
+        </w:rPr>
+      </w:pPr>
+      <w:r>
+        <w:rPr>
+          <w:rFonts w:ascii="Consolas" w:hAnsi="Consolas" w:cs="Consolas"/>
+        </w:rPr>
+        <w:t xml:space="preserve">    limit = np.sqrt(3.0 * factor / n)</w:t>
+      </w:r>
+    </w:p>
+    <w:p>
+      <w:pPr>
+        <w:jc w:val="left"/>
+        <w:rPr>
+          <w:rFonts w:ascii="Consolas" w:hAnsi="Consolas" w:cs="Consolas"/>
+        </w:rPr>
+      </w:pPr>
+      <w:r>
+        <w:rPr>
+          <w:rFonts w:ascii="Consolas" w:hAnsi="Consolas" w:cs="Consolas"/>
+        </w:rPr>
+        <w:t xml:space="preserve">    return tf.random_uniform((fan_in, fan_out),  </w:t>
+      </w:r>
+    </w:p>
+    <w:p>
+      <w:pPr>
+        <w:jc w:val="left"/>
+        <w:rPr>
+          <w:rFonts w:ascii="Consolas" w:hAnsi="Consolas" w:cs="Consolas"/>
+        </w:rPr>
+      </w:pPr>
+      <w:r>
+        <w:rPr>
+          <w:rFonts w:ascii="Consolas" w:hAnsi="Consolas" w:cs="Consolas"/>
+        </w:rPr>
+        <w:t xml:space="preserve">                             -limit,  limit,</w:t>
+      </w:r>
+    </w:p>
+    <w:p>
+      <w:pPr>
+        <w:jc w:val="left"/>
+        <w:rPr>
+          <w:rFonts w:ascii="Consolas" w:hAnsi="Consolas" w:cs="Consolas"/>
+        </w:rPr>
+      </w:pPr>
+      <w:r>
+        <w:rPr>
+          <w:rFonts w:ascii="Consolas" w:hAnsi="Consolas" w:cs="Consolas"/>
+        </w:rPr>
+        <w:t xml:space="preserve">                             dtype = tf.float32)</w:t>
+      </w:r>
+    </w:p>
+    <w:p>
+      <w:pPr>
+        <w:jc w:val="left"/>
+        <w:rPr>
+          <w:rFonts w:ascii="Consolas" w:hAnsi="Consolas" w:cs="Consolas"/>
+        </w:rPr>
+      </w:pPr>
+    </w:p>
+    <w:p>
+      <w:pPr>
+        <w:pStyle w:val="2"/>
+      </w:pPr>
+      <w:r>
+        <w:t>Variable Partitioners for Sharding</w:t>
+      </w:r>
+    </w:p>
+    <w:p>
+      <w:pPr>
+        <w:jc w:val="left"/>
+        <w:rPr>
+          <w:rFonts w:ascii="Consolas" w:hAnsi="Consolas" w:cs="Consolas"/>
+        </w:rPr>
+      </w:pPr>
+      <w:r>
+        <w:rPr>
+          <w:rFonts w:ascii="Consolas" w:hAnsi="Consolas" w:cs="Consolas"/>
+        </w:rPr>
+        <w:t>tf.fixed_size_partitioner(num_shards, axis=0)</w:t>
+      </w:r>
+    </w:p>
+    <w:p>
+      <w:pPr>
+        <w:jc w:val="left"/>
+        <w:rPr>
+          <w:rFonts w:ascii="Consolas" w:hAnsi="Consolas" w:cs="Consolas"/>
+        </w:rPr>
+      </w:pPr>
+      <w:r>
+        <w:rPr>
+          <w:rFonts w:ascii="Consolas" w:hAnsi="Consolas" w:cs="Consolas"/>
+        </w:rPr>
+        <w:t>tf.variable_axis_size_partitioner(max_shard_bytes, axis=0, bytes_per_string_element=16, max_shards=None)</w:t>
+      </w:r>
+    </w:p>
+    <w:p>
+      <w:pPr>
+        <w:jc w:val="left"/>
+        <w:rPr>
+          <w:rFonts w:ascii="Consolas" w:hAnsi="Consolas" w:cs="Consolas"/>
+        </w:rPr>
+      </w:pPr>
+      <w:r>
+        <w:rPr>
+          <w:rFonts w:ascii="Consolas" w:hAnsi="Consolas" w:cs="Consolas"/>
+        </w:rPr>
+        <w:t>tf.min_max_variable_partitioner(max_partitions=1, axis=0, min_slice_size=262144, bytes_per_string_element=16)</w:t>
+      </w:r>
+    </w:p>
+    <w:p>
+      <w:pPr>
+        <w:pStyle w:val="2"/>
+      </w:pPr>
+      <w:r>
+        <w:t>Sparse Variable Updates</w:t>
+      </w:r>
+    </w:p>
+    <w:p>
+      <w:pPr>
+        <w:rPr>
+          <w:rFonts w:ascii="Consolas" w:hAnsi="Consolas" w:cs="Consolas"/>
+        </w:rPr>
+      </w:pPr>
+      <w:r>
+        <w:rPr>
+          <w:rFonts w:ascii="Consolas" w:hAnsi="Consolas" w:cs="Consolas"/>
+        </w:rPr>
+        <w:t>tf.scatter_update(ref, indices, updates, use_locking=None, name=None)</w:t>
+      </w:r>
+    </w:p>
+    <w:p>
+      <w:pPr>
+        <w:rPr>
+          <w:rFonts w:ascii="Consolas" w:hAnsi="Consolas" w:cs="Consolas"/>
+        </w:rPr>
+      </w:pPr>
+      <w:r>
+        <w:rPr>
+          <w:rFonts w:ascii="Consolas" w:hAnsi="Consolas" w:cs="Consolas"/>
+        </w:rPr>
+        <w:t>tf.scatter_add(ref, indices, updates, use_locking=None, name=None)</w:t>
+      </w:r>
+    </w:p>
+    <w:p>
+      <w:pPr>
+        <w:rPr>
+          <w:rFonts w:ascii="Consolas" w:hAnsi="Consolas" w:cs="Consolas"/>
+        </w:rPr>
+      </w:pPr>
+      <w:r>
+        <w:rPr>
+          <w:rFonts w:ascii="Consolas" w:hAnsi="Consolas" w:cs="Consolas"/>
+        </w:rPr>
+        <w:t>tf.scatter_sub(ref, indices, updates, use_locking=None, name=None)</w:t>
+      </w:r>
+    </w:p>
+    <w:p>
+      <w:pPr>
+        <w:rPr>
+          <w:rFonts w:ascii="Consolas" w:hAnsi="Consolas" w:cs="Consolas"/>
+        </w:rPr>
+      </w:pPr>
+      <w:r>
+        <w:rPr>
+          <w:rFonts w:ascii="Consolas" w:hAnsi="Consolas" w:cs="Consolas"/>
+        </w:rPr>
+        <w:t>tf.scatter_mul(ref, indices, updates, use_locking=None, name=None)</w:t>
+      </w:r>
+    </w:p>
+    <w:p>
+      <w:pPr>
+        <w:rPr>
+          <w:rFonts w:ascii="Consolas" w:hAnsi="Consolas" w:cs="Consolas"/>
+        </w:rPr>
+      </w:pPr>
+      <w:r>
+        <w:rPr>
+          <w:rFonts w:ascii="Consolas" w:hAnsi="Consolas" w:cs="Consolas"/>
+        </w:rPr>
+        <w:t>tf.scatter_div(ref, indices, updates, use_locking=None, name=None)</w:t>
+      </w:r>
+    </w:p>
+    <w:p>
+      <w:pPr>
+        <w:rPr>
+          <w:rFonts w:ascii="Consolas" w:hAnsi="Consolas" w:cs="Consolas"/>
+        </w:rPr>
+      </w:pPr>
+      <w:r>
+        <w:rPr>
+          <w:rFonts w:ascii="Consolas" w:hAnsi="Consolas" w:cs="Consolas"/>
+        </w:rPr>
+        <w:t>tf.scatter_nd_update(ref, indices, updates, use_locking=None, name=None)</w:t>
+      </w:r>
+    </w:p>
+    <w:p>
+      <w:pPr>
+        <w:rPr>
+          <w:rFonts w:ascii="Consolas" w:hAnsi="Consolas" w:cs="Consolas"/>
+        </w:rPr>
+      </w:pPr>
+      <w:r>
+        <w:rPr>
+          <w:rFonts w:ascii="Consolas" w:hAnsi="Consolas" w:cs="Consolas"/>
+        </w:rPr>
+        <w:t>tf.scatter_nd_add(ref, indices, updates, use_locking=None, name=None)</w:t>
+      </w:r>
+    </w:p>
+    <w:p>
+      <w:pPr>
+        <w:rPr>
+          <w:rFonts w:ascii="Consolas" w:hAnsi="Consolas" w:cs="Consolas"/>
+        </w:rPr>
+      </w:pPr>
+      <w:r>
+        <w:rPr>
+          <w:rFonts w:ascii="Consolas" w:hAnsi="Consolas" w:cs="Consolas"/>
+        </w:rPr>
+        <w:lastRenderedPageBreak/>
+        <w:t>tf.scatter_nd_sub(ref, indices, updates, use_locking=None, name=None)</w:t>
+      </w:r>
+    </w:p>
+    <w:p>
+      <w:pPr>
+        <w:rPr>
+          <w:rFonts w:ascii="Consolas" w:hAnsi="Consolas" w:cs="Consolas"/>
+        </w:rPr>
+      </w:pPr>
+      <w:r>
+        <w:rPr>
+          <w:rFonts w:ascii="Consolas" w:hAnsi="Consolas" w:cs="Consolas"/>
+        </w:rPr>
+        <w:t>tf.sparse_mask(a, mask_indices, name=None)</w:t>
+      </w:r>
+    </w:p>
+    <w:p>
+      <w:pPr>
+        <w:rPr>
+          <w:rFonts w:ascii="Consolas" w:hAnsi="Consolas" w:cs="Consolas"/>
+        </w:rPr>
+      </w:pPr>
+      <w:r>
+        <w:rPr>
+          <w:rFonts w:ascii="Consolas" w:hAnsi="Consolas" w:cs="Consolas"/>
+        </w:rPr>
+        <w:t>class tf.IndexedSlices</w:t>
+      </w:r>
+    </w:p>
+    <w:p>
+      <w:pPr>
+        <w:pStyle w:val="2"/>
+      </w:pPr>
+      <w:r>
+        <w:t>Read-only Lookup Tables</w:t>
+      </w:r>
+    </w:p>
+    <w:p>
+      <w:pPr>
+        <w:rPr>
+          <w:rFonts w:ascii="Consolas" w:hAnsi="Consolas" w:cs="Consolas"/>
+        </w:rPr>
+      </w:pPr>
+      <w:r>
+        <w:rPr>
+          <w:rFonts w:ascii="Consolas" w:hAnsi="Consolas" w:cs="Consolas"/>
+        </w:rPr>
+        <w:t>tf.initialize_all_tables(name=init_all_tables)</w:t>
+      </w:r>
+    </w:p>
+    <w:p>
+      <w:pPr>
+        <w:pStyle w:val="2"/>
+      </w:pPr>
+      <w:r>
+        <w:t>Exporting and Importing Meta Graphs</w:t>
+      </w:r>
+    </w:p>
+    <w:p>
+      <w:pPr>
+        <w:jc w:val="left"/>
+        <w:rPr>
+          <w:rFonts w:ascii="Consolas" w:hAnsi="Consolas" w:cs="Consolas"/>
+        </w:rPr>
+      </w:pPr>
+      <w:r>
+        <w:rPr>
+          <w:rFonts w:ascii="Consolas" w:hAnsi="Consolas" w:cs="Consolas"/>
+        </w:rPr>
+        <w:t>tf.train.export_meta_graph(filename=None, meta_info_def=None, graph_def=None, saver_def=None, collection_list=None, as_text=False, graph=None, export_scope=None, clear_devices=False, **kwargs)</w:t>
+      </w:r>
+    </w:p>
+    <w:p>
+      <w:pPr>
+        <w:jc w:val="left"/>
+        <w:rPr>
+          <w:rFonts w:ascii="Consolas" w:hAnsi="Consolas" w:cs="Consolas"/>
+        </w:rPr>
+      </w:pPr>
+      <w:r>
+        <w:rPr>
+          <w:rFonts w:ascii="Consolas" w:hAnsi="Consolas" w:cs="Consolas"/>
+        </w:rPr>
+        <w:t>tf.train.import_meta_graph(meta_graph_or_file, clear_devices=False, import_scope=None, **kwargs)</w:t>
+      </w:r>
+    </w:p>
+    <w:p>
+      <w:pPr>
+        <w:jc w:val="left"/>
+        <w:rPr>
+          <w:rFonts w:ascii="Consolas" w:hAnsi="Consolas" w:cs="Consolas"/>
+        </w:rPr>
+      </w:pPr>
+      <w:r>
+        <w:rPr>
+          <w:rFonts w:ascii="Consolas" w:hAnsi="Consolas" w:cs="Consolas"/>
+        </w:rPr>
+        <w:t>Deprecated functions (removed after 2017-03-02). Please don't use them.</w:t>
+      </w:r>
+    </w:p>
+    <w:p>
+      <w:pPr>
+        <w:jc w:val="left"/>
+        <w:rPr>
+          <w:rFonts w:ascii="Consolas" w:hAnsi="Consolas" w:cs="Consolas"/>
+        </w:rPr>
+      </w:pPr>
+      <w:r>
+        <w:rPr>
+          <w:rFonts w:ascii="Consolas" w:hAnsi="Consolas" w:cs="Consolas"/>
+        </w:rPr>
+        <w:t>tf.all_variables(*args, **kwargs)</w:t>
+      </w:r>
+    </w:p>
+    <w:p>
+      <w:pPr>
+        <w:jc w:val="left"/>
+        <w:rPr>
+          <w:rFonts w:ascii="Consolas" w:hAnsi="Consolas" w:cs="Consolas"/>
+        </w:rPr>
+      </w:pPr>
+      <w:r>
+        <w:rPr>
+          <w:rFonts w:ascii="Consolas" w:hAnsi="Consolas" w:cs="Consolas"/>
+        </w:rPr>
+        <w:t>tf.initialize_all_variables(*args, **kwargs)</w:t>
+      </w:r>
+    </w:p>
+    <w:p>
+      <w:pPr>
+        <w:jc w:val="left"/>
+        <w:rPr>
+          <w:rFonts w:ascii="Consolas" w:hAnsi="Consolas" w:cs="Consolas"/>
+        </w:rPr>
+      </w:pPr>
+      <w:r>
+        <w:rPr>
+          <w:rFonts w:ascii="Consolas" w:hAnsi="Consolas" w:cs="Consolas"/>
+        </w:rPr>
+        <w:t>tf.initialize_local_variables(*args, **kwargs)</w:t>
+      </w:r>
+    </w:p>
+    <w:p>
+      <w:pPr>
+        <w:jc w:val="left"/>
+        <w:rPr>
+          <w:rFonts w:ascii="Consolas" w:hAnsi="Consolas" w:cs="Consolas"/>
+        </w:rPr>
+      </w:pPr>
+      <w:r>
+        <w:rPr>
+          <w:rFonts w:ascii="Consolas" w:hAnsi="Consolas" w:cs="Consolas"/>
+        </w:rPr>
+        <w:t>tf.initialize_variables(*args, **kwargs)</w:t>
+      </w:r>
+    </w:p>
+    <w:p>
+      <w:pPr>
+        <w:pStyle w:val="1"/>
+      </w:pPr>
+      <w:r>
+        <w:t>Tensor Transformations</w:t>
+      </w:r>
+      <w:r>
+        <w:rPr>
+          <w:rFonts w:hint="eastAsia"/>
+        </w:rPr>
+        <w:t>(array ops)</w:t>
+      </w:r>
+    </w:p>
+    <w:p>
+      <w:pPr>
+        <w:pStyle w:val="2"/>
+      </w:pPr>
+      <w:r>
+        <w:t>Cast</w:t>
+      </w:r>
+    </w:p>
+    <w:p>
+      <w:r>
+        <w:t>tf.string_to_number(string_tensor, out_type=None, name=None)</w:t>
+      </w:r>
+    </w:p>
+    <w:p>
+      <w:r>
+        <w:rPr>
+          <w:rFonts w:hint="eastAsia"/>
+        </w:rPr>
+        <w:t>tf.as_string(</w:t>
+      </w:r>
+      <w:r>
+        <w:t>input, precision=None</w:t>
+      </w:r>
+      <w:r>
+        <w:rPr>
+          <w:rFonts w:hint="eastAsia"/>
+        </w:rPr>
+        <w:t>)</w:t>
+      </w:r>
+    </w:p>
+    <w:p>
+      <w:r>
+        <w:t>tf.to_double(x, name='ToDouble')</w:t>
+      </w:r>
+    </w:p>
+    <w:p>
+      <w:r>
+        <w:t>tf.to_float(x, name='ToFloat')</w:t>
+      </w:r>
+    </w:p>
+    <w:p>
+      <w:r>
+        <w:t>tf.to_bfloat16(x, name='ToBFloat16')</w:t>
+      </w:r>
+    </w:p>
+    <w:p>
+      <w:r>
+        <w:t>tf.to_int32(x, name='ToInt32')</w:t>
+      </w:r>
+    </w:p>
+    <w:p>
+      <w:r>
+        <w:t>tf.to_int64(x, name='ToInt64')</w:t>
+      </w:r>
+    </w:p>
+    <w:p>
+      <w:r>
+        <w:t>tf.cast(x, dtype, name=None)</w:t>
+      </w:r>
+    </w:p>
+    <w:p>
+      <w:pPr>
+        <w:pStyle w:val="2"/>
+      </w:pPr>
+      <w:r>
+        <w:t>Shapes and Shaping</w:t>
+      </w:r>
+    </w:p>
+    <w:p>
+      <w:r>
+        <w:t>tf.shape(input, name=None)</w:t>
+      </w:r>
+    </w:p>
+    <w:p>
+      <w:r>
+        <w:t>tf.size(input, name=None)</w:t>
+      </w:r>
+    </w:p>
+    <w:p>
+      <w:r>
+        <w:t>tf.rank(input, name=None)</w:t>
+      </w:r>
+    </w:p>
+    <w:p>
+      <w:r>
+        <w:t>tf.</w:t>
+      </w:r>
+      <w:r>
+        <w:rPr>
+          <w:color w:val="FF0000"/>
+        </w:rPr>
+        <w:t>reshape</w:t>
+      </w:r>
+      <w:r>
+        <w:t>(tensor, shape, name=None)</w:t>
+      </w:r>
+    </w:p>
+    <w:p>
+      <w:r>
+        <w:lastRenderedPageBreak/>
+        <w:t>tf.squeeze(input, squeeze_dims=None, name=None)</w:t>
+      </w:r>
+    </w:p>
+    <w:p>
+      <w:r>
+        <w:t>tf.expand_dims(input, dim, name=None)</w:t>
+      </w:r>
+    </w:p>
+    <w:p>
+      <w:r>
+        <w:rPr>
+          <w:rFonts w:hint="eastAsia"/>
+        </w:rPr>
+        <w:t>增加一维，位置是</w:t>
+      </w:r>
+      <w:r>
+        <w:rPr>
+          <w:rFonts w:hint="eastAsia"/>
+        </w:rPr>
+        <w:t>dim</w:t>
+      </w:r>
+    </w:p>
+    <w:p>
+      <w:r>
+        <w:t xml:space="preserve">  ```python</w:t>
+      </w:r>
+    </w:p>
+    <w:p>
+      <w:r>
+        <w:t xml:space="preserve">  # 't' is a tensor of shape [2]</w:t>
+      </w:r>
+    </w:p>
+    <w:p>
+      <w:r>
+        <w:t xml:space="preserve">  shape(expand_dims(t, 0)) ==&gt; [1, 2]</w:t>
+      </w:r>
+    </w:p>
+    <w:p>
+      <w:r>
+        <w:t xml:space="preserve">  shape(expand_dims(t, 1)) ==&gt; [2, 1]</w:t>
+      </w:r>
+    </w:p>
+    <w:p>
+      <w:r>
+        <w:t xml:space="preserve">  shape(expand_dims(t, -1)) ==&gt; [2, 1]</w:t>
+      </w:r>
+    </w:p>
+    <w:p/>
+    <w:p>
+      <w:r>
+        <w:t xml:space="preserve">  # 't2' is a tensor of shape [2, 3, 5]</w:t>
+      </w:r>
+    </w:p>
+    <w:p>
+      <w:r>
+        <w:t xml:space="preserve">  shape(expand_dims(t2, 0)) ==&gt; [1, 2, 3, 5]</w:t>
+      </w:r>
+    </w:p>
+    <w:p>
+      <w:r>
+        <w:t xml:space="preserve">  shape(expand_dims(t2, 2)) ==&gt; [2, 3, 1, 5]</w:t>
+      </w:r>
+    </w:p>
+    <w:p>
+      <w:r>
+        <w:t xml:space="preserve">  shape(expand_dims(t2, 3)) ==&gt; [2, 3, 5, 1]</w:t>
+      </w:r>
+    </w:p>
+    <w:p>
+      <w:r>
+        <w:t xml:space="preserve">  ```</w:t>
+      </w:r>
+    </w:p>
+    <w:p>
+      <w:pPr>
+        <w:widowControl/>
+        <w:jc w:val="left"/>
+      </w:pPr>
+      <w:r>
+        <w:br w:type="page"/>
+      </w:r>
+    </w:p>
+    <w:p/>
+    <w:p>
+      <w:pPr>
+        <w:pStyle w:val="2"/>
+      </w:pPr>
+      <w:r>
+        <w:t>Slicing and Joining</w:t>
+      </w:r>
+    </w:p>
+    <w:p>
+      <w:r>
+        <w:t>tf.slice(input_, begin, size, name=None)</w:t>
+      </w:r>
+    </w:p>
+    <w:p>
+      <w:r>
+        <w:t>tf.split(split_dim, num_split, value, name='split')</w:t>
+      </w:r>
+    </w:p>
+    <w:p>
+      <w:r>
+        <w:t>tf.tile(input, multiples, name=None)</w:t>
+      </w:r>
+    </w:p>
+    <w:p>
+      <w:r>
+        <w:t>tf.pad(input, paddings, name=None)</w:t>
+      </w:r>
+    </w:p>
+    <w:p>
+      <w:r>
+        <w:t>tf.concat(concat_dim, values, name='concat')</w:t>
+      </w:r>
+    </w:p>
+    <w:p>
+      <w:r>
+        <w:t>tf.stack(values, axis=0, name='stack')</w:t>
+      </w:r>
+    </w:p>
+    <w:p>
+      <w:pPr>
+        <w:rPr>
+          <w:color w:val="00B050"/>
+        </w:rPr>
+      </w:pPr>
+      <w:r>
+        <w:rPr>
+          <w:color w:val="00B050"/>
+        </w:rPr>
+        <w:t xml:space="preserve">if axis == 0 then the output tensor will have the shape (N, A, B, C). </w:t>
+      </w:r>
+    </w:p>
+    <w:p>
+      <w:pPr>
+        <w:rPr>
+          <w:color w:val="00B050"/>
+        </w:rPr>
+      </w:pPr>
+      <w:r>
+        <w:rPr>
+          <w:color w:val="00B050"/>
+        </w:rPr>
+        <w:t>if axis == 1 then the output tensor will have the shape (A, N, B, C). Etc.</w:t>
+      </w:r>
+    </w:p>
+    <w:p>
+      <w:pPr>
+        <w:rPr>
+          <w:color w:val="00B050"/>
+        </w:rPr>
+      </w:pPr>
+      <w:r>
+        <w:rPr>
+          <w:color w:val="00B050"/>
+        </w:rPr>
+        <w:t># 'x' is [1, 4]</w:t>
+      </w:r>
+    </w:p>
+    <w:p>
+      <w:pPr>
+        <w:rPr>
+          <w:color w:val="00B050"/>
+        </w:rPr>
+      </w:pPr>
+      <w:r>
+        <w:rPr>
+          <w:color w:val="00B050"/>
+        </w:rPr>
+        <w:t># 'y' is [2, 5]</w:t>
+      </w:r>
+    </w:p>
+    <w:p>
+      <w:pPr>
         <w:rPr>
           <w:color w:val="00B050"/>
         </w:rPr>
@@ -3417,7 +3656,6 @@
     <w:p>
       <w:pPr>
         <w:rPr>
-          <w:rFonts w:hint="eastAsia"/>
           <w:color w:val="00B050"/>
         </w:rPr>
       </w:pPr>
